--- a/Documentation/Pickups/Collectables/Notes/Note List.docx
+++ b/Documentation/Pickups/Collectables/Notes/Note List.docx
@@ -54,6 +54,19 @@
       </w:r>
     </w:p>
     <w:p>
+      <w:pPr>
+        <w:rPr>
+          <w:b/>
+        </w:rPr>
+      </w:pPr>
+      <w:r>
+        <w:rPr>
+          <w:b/>
+        </w:rPr>
+        <w:t>ID: 1</w:t>
+      </w:r>
+    </w:p>
+    <w:p>
       <w:r>
         <w:rPr>
           <w:b/>
@@ -148,6 +161,25 @@
       </w:r>
     </w:p>
     <w:p>
+      <w:pPr>
+        <w:rPr>
+          <w:b/>
+        </w:rPr>
+      </w:pPr>
+      <w:r>
+        <w:rPr>
+          <w:b/>
+        </w:rPr>
+        <w:t>ID</w:t>
+      </w:r>
+      <w:r>
+        <w:rPr>
+          <w:b/>
+        </w:rPr>
+        <w:t>: 2</w:t>
+      </w:r>
+    </w:p>
+    <w:p>
       <w:r>
         <w:rPr>
           <w:b/>
@@ -241,6 +273,25 @@
       </w:r>
     </w:p>
     <w:p>
+      <w:pPr>
+        <w:rPr>
+          <w:b/>
+        </w:rPr>
+      </w:pPr>
+      <w:r>
+        <w:rPr>
+          <w:b/>
+        </w:rPr>
+        <w:t>ID</w:t>
+      </w:r>
+      <w:r>
+        <w:rPr>
+          <w:b/>
+        </w:rPr>
+        <w:t>: 3</w:t>
+      </w:r>
+    </w:p>
+    <w:p>
       <w:r>
         <w:rPr>
           <w:b/>
@@ -325,6 +376,25 @@
       </w:r>
     </w:p>
     <w:p>
+      <w:pPr>
+        <w:rPr>
+          <w:b/>
+        </w:rPr>
+      </w:pPr>
+      <w:r>
+        <w:rPr>
+          <w:b/>
+        </w:rPr>
+        <w:t>ID</w:t>
+      </w:r>
+      <w:r>
+        <w:rPr>
+          <w:b/>
+        </w:rPr>
+        <w:t>: 4</w:t>
+      </w:r>
+    </w:p>
+    <w:p>
       <w:r>
         <w:rPr>
           <w:b/>
@@ -410,6 +480,25 @@
       </w:r>
     </w:p>
     <w:p>
+      <w:pPr>
+        <w:rPr>
+          <w:b/>
+        </w:rPr>
+      </w:pPr>
+      <w:r>
+        <w:rPr>
+          <w:b/>
+        </w:rPr>
+        <w:t>ID</w:t>
+      </w:r>
+      <w:r>
+        <w:rPr>
+          <w:b/>
+        </w:rPr>
+        <w:t>: 5</w:t>
+      </w:r>
+    </w:p>
+    <w:p>
       <w:r>
         <w:rPr>
           <w:b/>
@@ -498,6 +587,25 @@
       </w:r>
     </w:p>
     <w:p>
+      <w:pPr>
+        <w:rPr>
+          <w:b/>
+        </w:rPr>
+      </w:pPr>
+      <w:r>
+        <w:rPr>
+          <w:b/>
+        </w:rPr>
+        <w:t>ID</w:t>
+      </w:r>
+      <w:r>
+        <w:rPr>
+          <w:b/>
+        </w:rPr>
+        <w:t>: 6</w:t>
+      </w:r>
+    </w:p>
+    <w:p>
       <w:r>
         <w:rPr>
           <w:b/>
@@ -584,6 +692,25 @@
       </w:r>
     </w:p>
     <w:p>
+      <w:pPr>
+        <w:rPr>
+          <w:b/>
+        </w:rPr>
+      </w:pPr>
+      <w:r>
+        <w:rPr>
+          <w:b/>
+        </w:rPr>
+        <w:t>ID</w:t>
+      </w:r>
+      <w:r>
+        <w:rPr>
+          <w:b/>
+        </w:rPr>
+        <w:t>: 7</w:t>
+      </w:r>
+    </w:p>
+    <w:p>
       <w:r>
         <w:rPr>
           <w:b/>
@@ -664,6 +791,25 @@
       </w:r>
     </w:p>
     <w:p>
+      <w:pPr>
+        <w:rPr>
+          <w:b/>
+        </w:rPr>
+      </w:pPr>
+      <w:r>
+        <w:rPr>
+          <w:b/>
+        </w:rPr>
+        <w:t>ID</w:t>
+      </w:r>
+      <w:r>
+        <w:rPr>
+          <w:b/>
+        </w:rPr>
+        <w:t>: 8</w:t>
+      </w:r>
+    </w:p>
+    <w:p>
       <w:r>
         <w:rPr>
           <w:b/>
@@ -741,7 +887,6 @@
           <w:sz w:val="28"/>
           <w:u w:val="single"/>
         </w:rPr>
-        <w:lastRenderedPageBreak/>
         <w:t>Note 9</w:t>
       </w:r>
       <w:r>
@@ -754,6 +899,25 @@
       </w:r>
     </w:p>
     <w:p>
+      <w:pPr>
+        <w:rPr>
+          <w:b/>
+        </w:rPr>
+      </w:pPr>
+      <w:r>
+        <w:rPr>
+          <w:b/>
+        </w:rPr>
+        <w:t>ID</w:t>
+      </w:r>
+      <w:r>
+        <w:rPr>
+          <w:b/>
+        </w:rPr>
+        <w:t>: 9</w:t>
+      </w:r>
+    </w:p>
+    <w:p>
       <w:r>
         <w:rPr>
           <w:b/>
@@ -856,6 +1020,25 @@
       </w:r>
     </w:p>
     <w:p>
+      <w:pPr>
+        <w:rPr>
+          <w:b/>
+        </w:rPr>
+      </w:pPr>
+      <w:r>
+        <w:rPr>
+          <w:b/>
+        </w:rPr>
+        <w:t>ID: 1</w:t>
+      </w:r>
+      <w:r>
+        <w:rPr>
+          <w:b/>
+        </w:rPr>
+        <w:t>0</w:t>
+      </w:r>
+    </w:p>
+    <w:p>
       <w:r>
         <w:rPr>
           <w:b/>
@@ -941,6 +1124,25 @@
       </w:r>
     </w:p>
     <w:p>
+      <w:pPr>
+        <w:rPr>
+          <w:b/>
+        </w:rPr>
+      </w:pPr>
+      <w:r>
+        <w:rPr>
+          <w:b/>
+        </w:rPr>
+        <w:t>ID: 1</w:t>
+      </w:r>
+      <w:r>
+        <w:rPr>
+          <w:b/>
+        </w:rPr>
+        <w:t>1</w:t>
+      </w:r>
+    </w:p>
+    <w:p>
       <w:r>
         <w:rPr>
           <w:b/>
@@ -1026,6 +1228,25 @@
       </w:r>
     </w:p>
     <w:p>
+      <w:pPr>
+        <w:rPr>
+          <w:b/>
+        </w:rPr>
+      </w:pPr>
+      <w:r>
+        <w:rPr>
+          <w:b/>
+        </w:rPr>
+        <w:t>ID: 1</w:t>
+      </w:r>
+      <w:r>
+        <w:rPr>
+          <w:b/>
+        </w:rPr>
+        <w:t>2</w:t>
+      </w:r>
+    </w:p>
+    <w:p>
       <w:r>
         <w:rPr>
           <w:b/>
@@ -1114,69 +1335,88 @@
       </w:r>
     </w:p>
     <w:p>
-      <w:r>
-        <w:rPr>
-          <w:b/>
-        </w:rPr>
-        <w:t xml:space="preserve">Location: </w:t>
-      </w:r>
-      <w:r>
-        <w:t>Main Lodge Interior Basement 2 (Part 7)</w:t>
-      </w:r>
-    </w:p>
-    <w:p>
-      <w:r>
-        <w:rPr>
-          <w:b/>
-        </w:rPr>
-        <w:t>Name</w:t>
-      </w:r>
-      <w:r>
-        <w:rPr>
-          <w:b/>
-        </w:rPr>
-        <w:t xml:space="preserve">: </w:t>
-      </w:r>
-    </w:p>
-    <w:p>
-      <w:r>
-        <w:rPr>
-          <w:rFonts w:eastAsia="Times New Roman" w:cs="Times New Roman"/>
-          <w:b/>
-          <w:color w:val="000000"/>
-          <w:lang w:val="en-CA"/>
-        </w:rPr>
-        <w:t>Description</w:t>
-      </w:r>
-      <w:r>
-        <w:rPr>
-          <w:rFonts w:eastAsia="Times New Roman" w:cs="Times New Roman"/>
-          <w:b/>
-          <w:color w:val="000000"/>
-          <w:lang w:val="en-CA"/>
-        </w:rPr>
-        <w:t>:</w:t>
-      </w:r>
-      <w:r>
-        <w:rPr>
-          <w:rFonts w:eastAsia="Times New Roman" w:cs="Times New Roman"/>
-          <w:color w:val="000000"/>
-          <w:lang w:val="en-CA"/>
-        </w:rPr>
-        <w:t xml:space="preserve"> </w:t>
-      </w:r>
-      <w:r>
-        <w:t>I won’t lie. This project is getting to me. At first it was just the things around me; things I even tried to block out. It felt like more than my imagination and I thought focusing on my work would help. I couldn’t have been more wrong. Being so involved forced me to open my mind and thoughts to terrible things. Things that I wish I could just forget. Things that I must force myself into so I can get the project finished.</w:t>
-      </w:r>
-    </w:p>
-    <w:p>
-      <w:pPr>
-        <w:rPr>
-          <w:sz w:val="32"/>
-        </w:rPr>
-      </w:pPr>
+      <w:pPr>
+        <w:rPr>
+          <w:b/>
+        </w:rPr>
+      </w:pPr>
+      <w:r>
+        <w:rPr>
+          <w:b/>
+        </w:rPr>
+        <w:t>ID: 1</w:t>
+      </w:r>
+      <w:r>
+        <w:rPr>
+          <w:b/>
+        </w:rPr>
+        <w:t>3</w:t>
+      </w:r>
       <w:bookmarkStart w:id="0" w:name="_GoBack"/>
       <w:bookmarkEnd w:id="0"/>
+    </w:p>
+    <w:p>
+      <w:r>
+        <w:rPr>
+          <w:b/>
+        </w:rPr>
+        <w:t xml:space="preserve">Location: </w:t>
+      </w:r>
+      <w:r>
+        <w:t>Main Lodge Interior Basement 2 (Part 7)</w:t>
+      </w:r>
+    </w:p>
+    <w:p>
+      <w:r>
+        <w:rPr>
+          <w:b/>
+        </w:rPr>
+        <w:t>Name</w:t>
+      </w:r>
+      <w:r>
+        <w:rPr>
+          <w:b/>
+        </w:rPr>
+        <w:t xml:space="preserve">: </w:t>
+      </w:r>
+    </w:p>
+    <w:p>
+      <w:r>
+        <w:rPr>
+          <w:rFonts w:eastAsia="Times New Roman" w:cs="Times New Roman"/>
+          <w:b/>
+          <w:color w:val="000000"/>
+          <w:lang w:val="en-CA"/>
+        </w:rPr>
+        <w:t>Description</w:t>
+      </w:r>
+      <w:r>
+        <w:rPr>
+          <w:rFonts w:eastAsia="Times New Roman" w:cs="Times New Roman"/>
+          <w:b/>
+          <w:color w:val="000000"/>
+          <w:lang w:val="en-CA"/>
+        </w:rPr>
+        <w:t>:</w:t>
+      </w:r>
+      <w:r>
+        <w:rPr>
+          <w:rFonts w:eastAsia="Times New Roman" w:cs="Times New Roman"/>
+          <w:color w:val="000000"/>
+          <w:lang w:val="en-CA"/>
+        </w:rPr>
+        <w:t xml:space="preserve"> </w:t>
+      </w:r>
+      <w:r>
+        <w:t>I won’t lie. This project is getting to me. At first it was just the things around me; things I even tried to block out. It felt like more than my imagination and I thought focusing on my work would help. I couldn’t have been more wrong. Being so involved forced me to open my mind and thoughts to terrible things. Things that I wish I could just forget. Things that I must force myself into so I can get the project finished.</w:t>
+      </w:r>
+    </w:p>
+    <w:p>
+      <w:pPr>
+        <w:rPr>
+          <w:sz w:val="32"/>
+        </w:rPr>
+      </w:pPr>
     </w:p>
     <w:sectPr>
       <w:pgSz w:w="12240" w:h="15840"/>
